--- a/backend/uploads/1766077927398-PRDL3002 Glass lifting & stacking.docx
+++ b/backend/uploads/1766077927398-PRDL3002 Glass lifting & stacking.docx
@@ -1921,7 +1921,7 @@
                 <w:noProof/>
               </w:rPr>
               <w:drawing>
-                <wp:inline distT="0" distB="0" distL="0" distR="0" wp14:anchorId="249D87CA" wp14:editId="225A6163">
+                <wp:inline distT="0" distB="0" distL="0" distR="0" wp14:anchorId="249D87CA" wp14:editId="7121540E">
                   <wp:extent cx="1590675" cy="1687195"/>
                   <wp:effectExtent l="19050" t="19050" r="9525" b="8255"/>
                   <wp:docPr id="385483351" name="Picture 1" descr="A red line on the ground&#10;&#10;AI-generated content may be incorrect."/>
@@ -3176,7 +3176,7 @@
                 <w:noProof/>
               </w:rPr>
               <w:drawing>
-                <wp:inline distT="0" distB="0" distL="0" distR="0" wp14:anchorId="7E5A7C38" wp14:editId="773AB5B9">
+                <wp:inline distT="0" distB="0" distL="0" distR="0" wp14:anchorId="7E5A7C38" wp14:editId="1010D753">
                   <wp:extent cx="3097530" cy="1742440"/>
                   <wp:effectExtent l="0" t="0" r="0" b="0"/>
                   <wp:docPr id="2072575141" name="Picture 1"/>
@@ -3416,7 +3416,7 @@
                 <w:noProof/>
               </w:rPr>
               <w:drawing>
-                <wp:inline distT="0" distB="0" distL="0" distR="0" wp14:anchorId="16080182" wp14:editId="425CA535">
+                <wp:inline distT="0" distB="0" distL="0" distR="0" wp14:anchorId="16080182" wp14:editId="5A768673">
                   <wp:extent cx="3097530" cy="1009650"/>
                   <wp:effectExtent l="0" t="0" r="0" b="0"/>
                   <wp:docPr id="908472131" name="Picture 2" descr="A red line on the ground&#10;&#10;AI-generated content may be incorrect."/>
@@ -3479,7 +3479,7 @@
                 <w:noProof/>
               </w:rPr>
               <w:drawing>
-                <wp:inline distT="0" distB="0" distL="0" distR="0" wp14:anchorId="1D264CEA" wp14:editId="057A5D5E">
+                <wp:inline distT="0" distB="0" distL="0" distR="0" wp14:anchorId="1D264CEA" wp14:editId="4C32F890">
                   <wp:extent cx="3097530" cy="885825"/>
                   <wp:effectExtent l="0" t="0" r="0" b="0"/>
                   <wp:docPr id="1146751636" name="Picture 3" descr="A sign on the ground&#10;&#10;AI-generated content may be incorrect."/>
@@ -4010,7 +4010,7 @@
                 <w:lang w:val="en-IN" w:eastAsia="en-IN"/>
               </w:rPr>
               <w:drawing>
-                <wp:inline distT="0" distB="0" distL="0" distR="0" wp14:anchorId="5B6BE4F1" wp14:editId="799C8A81">
+                <wp:inline distT="0" distB="0" distL="0" distR="0" wp14:anchorId="5B6BE4F1" wp14:editId="731D7589">
                   <wp:extent cx="3097530" cy="2181225"/>
                   <wp:effectExtent l="0" t="0" r="0" b="0"/>
                   <wp:docPr id="323705882" name="Picture 5"/>
